--- a/documents/Processor Development.docx
+++ b/documents/Processor Development.docx
@@ -60,6 +60,13 @@
     <w:p/>
     <w:sdt>
       <w:sdtPr>
+        <w:rPr>
+          <w:rFonts w:asciiTheme="minorHAnsi" w:eastAsiaTheme="minorHAnsi" w:hAnsiTheme="minorHAnsi" w:cstheme="minorBidi"/>
+          <w:color w:val="auto"/>
+          <w:sz w:val="22"/>
+          <w:szCs w:val="22"/>
+          <w:lang w:val="en-NZ"/>
+        </w:rPr>
         <w:id w:val="-85613288"/>
         <w:docPartObj>
           <w:docPartGallery w:val="Table of Contents"/>
@@ -68,14 +75,9 @@
       </w:sdtPr>
       <w:sdtEndPr>
         <w:rPr>
-          <w:rFonts w:asciiTheme="minorHAnsi" w:eastAsiaTheme="minorHAnsi" w:hAnsiTheme="minorHAnsi" w:cstheme="minorBidi"/>
           <w:b/>
           <w:bCs/>
           <w:noProof/>
-          <w:color w:val="auto"/>
-          <w:sz w:val="22"/>
-          <w:szCs w:val="22"/>
-          <w:lang w:val="en-NZ"/>
         </w:rPr>
       </w:sdtEndPr>
       <w:sdtContent>
@@ -112,13 +114,13 @@
           <w:r>
             <w:fldChar w:fldCharType="separate"/>
           </w:r>
-          <w:hyperlink w:anchor="_Toc173255617" w:history="1">
+          <w:hyperlink w:anchor="_Toc173256159" w:history="1">
             <w:r>
               <w:rPr>
                 <w:rStyle w:val="Hyperlink"/>
                 <w:noProof/>
               </w:rPr>
-              <w:t>Development Tracking</w:t>
+              <w:t>Task 1: Processor updates.</w:t>
             </w:r>
             <w:r>
               <w:rPr>
@@ -139,7 +141,7 @@
                 <w:noProof/>
                 <w:webHidden/>
               </w:rPr>
-              <w:instrText xml:space="preserve"> PAGEREF _Toc173255617 \h </w:instrText>
+              <w:instrText xml:space="preserve"> PAGEREF _Toc173256159 \h </w:instrText>
             </w:r>
             <w:r>
               <w:rPr>
@@ -159,7 +161,7 @@
                 <w:noProof/>
                 <w:webHidden/>
               </w:rPr>
-              <w:t>2</w:t>
+              <w:t>3</w:t>
             </w:r>
             <w:r>
               <w:rPr>
@@ -186,13 +188,13 @@
               <w14:ligatures w14:val="standardContextual"/>
             </w:rPr>
           </w:pPr>
-          <w:hyperlink w:anchor="_Toc173255618" w:history="1">
+          <w:hyperlink w:anchor="_Toc173256160" w:history="1">
             <w:r>
               <w:rPr>
                 <w:rStyle w:val="Hyperlink"/>
                 <w:noProof/>
               </w:rPr>
-              <w:t>Task 1: Processor</w:t>
+              <w:t>Goal</w:t>
             </w:r>
             <w:r>
               <w:rPr>
@@ -213,7 +215,7 @@
                 <w:noProof/>
                 <w:webHidden/>
               </w:rPr>
-              <w:instrText xml:space="preserve"> PAGEREF _Toc173255618 \h </w:instrText>
+              <w:instrText xml:space="preserve"> PAGEREF _Toc173256160 \h </w:instrText>
             </w:r>
             <w:r>
               <w:rPr>
@@ -233,7 +235,7 @@
                 <w:noProof/>
                 <w:webHidden/>
               </w:rPr>
-              <w:t>2</w:t>
+              <w:t>3</w:t>
             </w:r>
             <w:r>
               <w:rPr>
@@ -246,7 +248,7 @@
         </w:p>
         <w:p>
           <w:pPr>
-            <w:pStyle w:val="TOC3"/>
+            <w:pStyle w:val="TOC2"/>
             <w:tabs>
               <w:tab w:val="right" w:leader="dot" w:pos="9016"/>
             </w:tabs>
@@ -260,7 +262,7 @@
               <w14:ligatures w14:val="standardContextual"/>
             </w:rPr>
           </w:pPr>
-          <w:hyperlink w:anchor="_Toc173255619" w:history="1">
+          <w:hyperlink w:anchor="_Toc173256161" w:history="1">
             <w:r>
               <w:rPr>
                 <w:rStyle w:val="Hyperlink"/>
@@ -287,7 +289,7 @@
                 <w:noProof/>
                 <w:webHidden/>
               </w:rPr>
-              <w:instrText xml:space="preserve"> PAGEREF _Toc173255619 \h </w:instrText>
+              <w:instrText xml:space="preserve"> PAGEREF _Toc173256161 \h </w:instrText>
             </w:r>
             <w:r>
               <w:rPr>
@@ -307,7 +309,7 @@
                 <w:noProof/>
                 <w:webHidden/>
               </w:rPr>
-              <w:t>2</w:t>
+              <w:t>3</w:t>
             </w:r>
             <w:r>
               <w:rPr>
@@ -320,7 +322,7 @@
         </w:p>
         <w:p>
           <w:pPr>
-            <w:pStyle w:val="TOC3"/>
+            <w:pStyle w:val="TOC2"/>
             <w:tabs>
               <w:tab w:val="right" w:leader="dot" w:pos="9016"/>
             </w:tabs>
@@ -334,7 +336,7 @@
               <w14:ligatures w14:val="standardContextual"/>
             </w:rPr>
           </w:pPr>
-          <w:hyperlink w:anchor="_Toc173255620" w:history="1">
+          <w:hyperlink w:anchor="_Toc173256162" w:history="1">
             <w:r>
               <w:rPr>
                 <w:rStyle w:val="Hyperlink"/>
@@ -361,7 +363,7 @@
                 <w:noProof/>
                 <w:webHidden/>
               </w:rPr>
-              <w:instrText xml:space="preserve"> PAGEREF _Toc173255620 \h </w:instrText>
+              <w:instrText xml:space="preserve"> PAGEREF _Toc173256162 \h </w:instrText>
             </w:r>
             <w:r>
               <w:rPr>
@@ -381,7 +383,303 @@
                 <w:noProof/>
                 <w:webHidden/>
               </w:rPr>
-              <w:t>2</w:t>
+              <w:t>3</w:t>
+            </w:r>
+            <w:r>
+              <w:rPr>
+                <w:noProof/>
+                <w:webHidden/>
+              </w:rPr>
+              <w:fldChar w:fldCharType="end"/>
+            </w:r>
+          </w:hyperlink>
+        </w:p>
+        <w:p>
+          <w:pPr>
+            <w:pStyle w:val="TOC1"/>
+            <w:tabs>
+              <w:tab w:val="right" w:leader="dot" w:pos="9016"/>
+            </w:tabs>
+            <w:rPr>
+              <w:rFonts w:eastAsiaTheme="minorEastAsia"/>
+              <w:noProof/>
+              <w:kern w:val="2"/>
+              <w:sz w:val="24"/>
+              <w:szCs w:val="24"/>
+              <w:lang w:eastAsia="en-NZ"/>
+              <w14:ligatures w14:val="standardContextual"/>
+            </w:rPr>
+          </w:pPr>
+          <w:hyperlink w:anchor="_Toc173256163" w:history="1">
+            <w:r>
+              <w:rPr>
+                <w:rStyle w:val="Hyperlink"/>
+                <w:noProof/>
+              </w:rPr>
+              <w:t>Task 2: Linear Speed Control and Readings</w:t>
+            </w:r>
+            <w:r>
+              <w:rPr>
+                <w:noProof/>
+                <w:webHidden/>
+              </w:rPr>
+              <w:tab/>
+            </w:r>
+            <w:r>
+              <w:rPr>
+                <w:noProof/>
+                <w:webHidden/>
+              </w:rPr>
+              <w:fldChar w:fldCharType="begin"/>
+            </w:r>
+            <w:r>
+              <w:rPr>
+                <w:noProof/>
+                <w:webHidden/>
+              </w:rPr>
+              <w:instrText xml:space="preserve"> PAGEREF _Toc173256163 \h </w:instrText>
+            </w:r>
+            <w:r>
+              <w:rPr>
+                <w:noProof/>
+                <w:webHidden/>
+              </w:rPr>
+            </w:r>
+            <w:r>
+              <w:rPr>
+                <w:noProof/>
+                <w:webHidden/>
+              </w:rPr>
+              <w:fldChar w:fldCharType="separate"/>
+            </w:r>
+            <w:r>
+              <w:rPr>
+                <w:noProof/>
+                <w:webHidden/>
+              </w:rPr>
+              <w:t>3</w:t>
+            </w:r>
+            <w:r>
+              <w:rPr>
+                <w:noProof/>
+                <w:webHidden/>
+              </w:rPr>
+              <w:fldChar w:fldCharType="end"/>
+            </w:r>
+          </w:hyperlink>
+        </w:p>
+        <w:p>
+          <w:pPr>
+            <w:pStyle w:val="TOC2"/>
+            <w:tabs>
+              <w:tab w:val="right" w:leader="dot" w:pos="9016"/>
+            </w:tabs>
+            <w:rPr>
+              <w:rFonts w:eastAsiaTheme="minorEastAsia"/>
+              <w:noProof/>
+              <w:kern w:val="2"/>
+              <w:sz w:val="24"/>
+              <w:szCs w:val="24"/>
+              <w:lang w:eastAsia="en-NZ"/>
+              <w14:ligatures w14:val="standardContextual"/>
+            </w:rPr>
+          </w:pPr>
+          <w:hyperlink w:anchor="_Toc173256164" w:history="1">
+            <w:r>
+              <w:rPr>
+                <w:rStyle w:val="Hyperlink"/>
+                <w:noProof/>
+              </w:rPr>
+              <w:t>Goal:</w:t>
+            </w:r>
+            <w:r>
+              <w:rPr>
+                <w:noProof/>
+                <w:webHidden/>
+              </w:rPr>
+              <w:tab/>
+            </w:r>
+            <w:r>
+              <w:rPr>
+                <w:noProof/>
+                <w:webHidden/>
+              </w:rPr>
+              <w:fldChar w:fldCharType="begin"/>
+            </w:r>
+            <w:r>
+              <w:rPr>
+                <w:noProof/>
+                <w:webHidden/>
+              </w:rPr>
+              <w:instrText xml:space="preserve"> PAGEREF _Toc173256164 \h </w:instrText>
+            </w:r>
+            <w:r>
+              <w:rPr>
+                <w:noProof/>
+                <w:webHidden/>
+              </w:rPr>
+            </w:r>
+            <w:r>
+              <w:rPr>
+                <w:noProof/>
+                <w:webHidden/>
+              </w:rPr>
+              <w:fldChar w:fldCharType="separate"/>
+            </w:r>
+            <w:r>
+              <w:rPr>
+                <w:noProof/>
+                <w:webHidden/>
+              </w:rPr>
+              <w:t>3</w:t>
+            </w:r>
+            <w:r>
+              <w:rPr>
+                <w:noProof/>
+                <w:webHidden/>
+              </w:rPr>
+              <w:fldChar w:fldCharType="end"/>
+            </w:r>
+          </w:hyperlink>
+        </w:p>
+        <w:p>
+          <w:pPr>
+            <w:pStyle w:val="TOC1"/>
+            <w:tabs>
+              <w:tab w:val="right" w:leader="dot" w:pos="9016"/>
+            </w:tabs>
+            <w:rPr>
+              <w:rFonts w:eastAsiaTheme="minorEastAsia"/>
+              <w:noProof/>
+              <w:kern w:val="2"/>
+              <w:sz w:val="24"/>
+              <w:szCs w:val="24"/>
+              <w:lang w:eastAsia="en-NZ"/>
+              <w14:ligatures w14:val="standardContextual"/>
+            </w:rPr>
+          </w:pPr>
+          <w:hyperlink w:anchor="_Toc173256165" w:history="1">
+            <w:r>
+              <w:rPr>
+                <w:rStyle w:val="Hyperlink"/>
+                <w:noProof/>
+              </w:rPr>
+              <w:t>Task 3: Get Data</w:t>
+            </w:r>
+            <w:r>
+              <w:rPr>
+                <w:noProof/>
+                <w:webHidden/>
+              </w:rPr>
+              <w:tab/>
+            </w:r>
+            <w:r>
+              <w:rPr>
+                <w:noProof/>
+                <w:webHidden/>
+              </w:rPr>
+              <w:fldChar w:fldCharType="begin"/>
+            </w:r>
+            <w:r>
+              <w:rPr>
+                <w:noProof/>
+                <w:webHidden/>
+              </w:rPr>
+              <w:instrText xml:space="preserve"> PAGEREF _Toc173256165 \h </w:instrText>
+            </w:r>
+            <w:r>
+              <w:rPr>
+                <w:noProof/>
+                <w:webHidden/>
+              </w:rPr>
+            </w:r>
+            <w:r>
+              <w:rPr>
+                <w:noProof/>
+                <w:webHidden/>
+              </w:rPr>
+              <w:fldChar w:fldCharType="separate"/>
+            </w:r>
+            <w:r>
+              <w:rPr>
+                <w:noProof/>
+                <w:webHidden/>
+              </w:rPr>
+              <w:t>3</w:t>
+            </w:r>
+            <w:r>
+              <w:rPr>
+                <w:noProof/>
+                <w:webHidden/>
+              </w:rPr>
+              <w:fldChar w:fldCharType="end"/>
+            </w:r>
+          </w:hyperlink>
+        </w:p>
+        <w:p>
+          <w:pPr>
+            <w:pStyle w:val="TOC1"/>
+            <w:tabs>
+              <w:tab w:val="right" w:leader="dot" w:pos="9016"/>
+            </w:tabs>
+            <w:rPr>
+              <w:rFonts w:eastAsiaTheme="minorEastAsia"/>
+              <w:noProof/>
+              <w:kern w:val="2"/>
+              <w:sz w:val="24"/>
+              <w:szCs w:val="24"/>
+              <w:lang w:eastAsia="en-NZ"/>
+              <w14:ligatures w14:val="standardContextual"/>
+            </w:rPr>
+          </w:pPr>
+          <w:hyperlink w:anchor="_Toc173256166" w:history="1">
+            <w:r>
+              <w:rPr>
+                <w:rStyle w:val="Hyperlink"/>
+                <w:noProof/>
+              </w:rPr>
+              <w:t>Task 4: Full Integration</w:t>
+            </w:r>
+            <w:r>
+              <w:rPr>
+                <w:noProof/>
+                <w:webHidden/>
+              </w:rPr>
+              <w:tab/>
+            </w:r>
+            <w:r>
+              <w:rPr>
+                <w:noProof/>
+                <w:webHidden/>
+              </w:rPr>
+              <w:fldChar w:fldCharType="begin"/>
+            </w:r>
+            <w:r>
+              <w:rPr>
+                <w:noProof/>
+                <w:webHidden/>
+              </w:rPr>
+              <w:instrText xml:space="preserve"> PAGEREF _Toc173256166 \h </w:instrText>
+            </w:r>
+            <w:r>
+              <w:rPr>
+                <w:noProof/>
+                <w:webHidden/>
+              </w:rPr>
+            </w:r>
+            <w:r>
+              <w:rPr>
+                <w:noProof/>
+                <w:webHidden/>
+              </w:rPr>
+              <w:fldChar w:fldCharType="separate"/>
+            </w:r>
+            <w:r>
+              <w:rPr>
+                <w:noProof/>
+                <w:webHidden/>
+              </w:rPr>
+              <w:t>4</w:t>
             </w:r>
             <w:r>
               <w:rPr>
@@ -431,23 +729,24 @@
       <w:pPr>
         <w:pStyle w:val="Heading1"/>
       </w:pPr>
-      <w:bookmarkStart w:id="0" w:name="_Toc173255618"/>
-      <w:r>
-        <w:lastRenderedPageBreak/>
-        <w:t>Task 1: Processor</w:t>
+      <w:bookmarkStart w:id="0" w:name="_Toc173256159"/>
+      <w:r>
+        <w:t>Task 1: Processor updates.</w:t>
       </w:r>
       <w:bookmarkEnd w:id="0"/>
       <w:r>
-        <w:t xml:space="preserve"> updates. </w:t>
+        <w:t xml:space="preserve"> </w:t>
       </w:r>
     </w:p>
     <w:p>
       <w:pPr>
         <w:pStyle w:val="Heading2"/>
       </w:pPr>
+      <w:bookmarkStart w:id="1" w:name="_Toc173256160"/>
       <w:r>
         <w:t>Goal</w:t>
       </w:r>
+      <w:bookmarkEnd w:id="1"/>
     </w:p>
     <w:p>
       <w:r>
@@ -458,11 +757,11 @@
       <w:pPr>
         <w:pStyle w:val="Heading2"/>
       </w:pPr>
-      <w:bookmarkStart w:id="1" w:name="_Toc173255619"/>
+      <w:bookmarkStart w:id="2" w:name="_Toc173256161"/>
       <w:r>
         <w:t>Things done:</w:t>
       </w:r>
-      <w:bookmarkEnd w:id="1"/>
+      <w:bookmarkEnd w:id="2"/>
     </w:p>
     <w:p>
       <w:pPr>
@@ -534,11 +833,11 @@
       <w:pPr>
         <w:pStyle w:val="Heading2"/>
       </w:pPr>
-      <w:bookmarkStart w:id="2" w:name="_Toc173255620"/>
+      <w:bookmarkStart w:id="3" w:name="_Toc173256162"/>
       <w:r>
         <w:t>To do:</w:t>
       </w:r>
-      <w:bookmarkEnd w:id="2"/>
+      <w:bookmarkEnd w:id="3"/>
       <w:r>
         <w:t xml:space="preserve"> </w:t>
       </w:r>
@@ -631,8 +930,13 @@
       <w:pPr>
         <w:pStyle w:val="Heading1"/>
       </w:pPr>
-      <w:r>
-        <w:t xml:space="preserve">Task 2: Linear Speed Control and Readings </w:t>
+      <w:bookmarkStart w:id="4" w:name="_Toc173256163"/>
+      <w:r>
+        <w:t>Task 2: Linear Speed Control and Readings</w:t>
+      </w:r>
+      <w:bookmarkEnd w:id="4"/>
+      <w:r>
+        <w:t xml:space="preserve"> </w:t>
       </w:r>
     </w:p>
     <w:p>
@@ -644,9 +948,11 @@
       <w:pPr>
         <w:pStyle w:val="Heading2"/>
       </w:pPr>
+      <w:bookmarkStart w:id="5" w:name="_Toc173256164"/>
       <w:r>
         <w:t>Goal:</w:t>
       </w:r>
+      <w:bookmarkEnd w:id="5"/>
     </w:p>
     <w:p>
       <w:pPr>
@@ -691,9 +997,11 @@
       <w:pPr>
         <w:pStyle w:val="Heading1"/>
       </w:pPr>
+      <w:bookmarkStart w:id="6" w:name="_Toc173256165"/>
       <w:r>
         <w:t>Task 3: Get Data</w:t>
       </w:r>
+      <w:bookmarkEnd w:id="6"/>
     </w:p>
     <w:p>
       <w:r>
@@ -704,6 +1012,17 @@
       <w:r>
         <w:t xml:space="preserve">Need to do this as soon as the robot is ready. </w:t>
       </w:r>
+    </w:p>
+    <w:p/>
+    <w:p>
+      <w:pPr>
+        <w:pStyle w:val="Heading1"/>
+      </w:pPr>
+      <w:bookmarkStart w:id="7" w:name="_Toc173256166"/>
+      <w:r>
+        <w:t>Task 4: Full Integration</w:t>
+      </w:r>
+      <w:bookmarkEnd w:id="7"/>
     </w:p>
     <w:sectPr>
       <w:pgSz w:w="11906" w:h="16838"/>

--- a/documents/Processor Development.docx
+++ b/documents/Processor Development.docx
@@ -831,27 +831,27 @@
     </w:p>
     <w:p>
       <w:pPr>
-        <w:pStyle w:val="Heading2"/>
-      </w:pPr>
-      <w:bookmarkStart w:id="3" w:name="_Toc173256162"/>
-      <w:r>
-        <w:t>To do:</w:t>
-      </w:r>
-      <w:bookmarkEnd w:id="3"/>
-      <w:r>
-        <w:t xml:space="preserve"> </w:t>
-      </w:r>
-    </w:p>
-    <w:p>
-      <w:pPr>
         <w:pStyle w:val="ListParagraph"/>
         <w:numPr>
           <w:ilvl w:val="0"/>
-          <w:numId w:val="2"/>
+          <w:numId w:val="1"/>
         </w:numPr>
       </w:pPr>
       <w:r>
         <w:t xml:space="preserve">Modularize the code and make it maintainable. </w:t>
+      </w:r>
+    </w:p>
+    <w:p>
+      <w:pPr>
+        <w:pStyle w:val="Heading2"/>
+      </w:pPr>
+      <w:bookmarkStart w:id="3" w:name="_Toc173256162"/>
+      <w:r>
+        <w:t>To do:</w:t>
+      </w:r>
+      <w:bookmarkEnd w:id="3"/>
+      <w:r>
+        <w:t xml:space="preserve"> </w:t>
       </w:r>
     </w:p>
     <w:p>

--- a/documents/Processor Development.docx
+++ b/documents/Processor Development.docx
@@ -991,6 +991,62 @@
       </w:pPr>
       <w:r>
         <w:t>To use the Kalman Filter in the processor to configure how fast the robot should currently be going. (this part must wait until the processor is finished).</w:t>
+      </w:r>
+    </w:p>
+    <w:p/>
+    <w:p>
+      <w:pPr>
+        <w:pStyle w:val="Heading1"/>
+      </w:pPr>
+      <w:r>
+        <w:t xml:space="preserve">Task 3: Performance testing </w:t>
+      </w:r>
+    </w:p>
+    <w:p>
+      <w:r>
+        <w:t xml:space="preserve">Come up with evaluation metrics to test the new processor against the old one. </w:t>
+      </w:r>
+    </w:p>
+    <w:p>
+      <w:pPr>
+        <w:pStyle w:val="ListParagraph"/>
+        <w:numPr>
+          <w:ilvl w:val="0"/>
+          <w:numId w:val="3"/>
+        </w:numPr>
+      </w:pPr>
+      <w:r>
+        <w:lastRenderedPageBreak/>
+        <w:t xml:space="preserve">Preferably quantifiable. </w:t>
+      </w:r>
+    </w:p>
+    <w:p>
+      <w:pPr>
+        <w:pStyle w:val="ListParagraph"/>
+        <w:numPr>
+          <w:ilvl w:val="0"/>
+          <w:numId w:val="3"/>
+        </w:numPr>
+      </w:pPr>
+      <w:r>
+        <w:t xml:space="preserve">Allows us to have a metric to optimize a processor against. </w:t>
+      </w:r>
+    </w:p>
+    <w:p>
+      <w:pPr>
+        <w:pStyle w:val="ListParagraph"/>
+        <w:numPr>
+          <w:ilvl w:val="0"/>
+          <w:numId w:val="3"/>
+        </w:numPr>
+      </w:pPr>
+      <w:r>
+        <w:t xml:space="preserve">Also something to talk about in the report. </w:t>
+      </w:r>
+    </w:p>
+    <w:p>
+      <w:r>
+        <w:t xml:space="preserve">This could be coded up to import the processor in a separate file and test it. </w:t>
       </w:r>
     </w:p>
     <w:p>

--- a/documents/Processor Development.docx
+++ b/documents/Processor Development.docx
@@ -843,6 +843,30 @@
     </w:p>
     <w:p>
       <w:pPr>
+        <w:pStyle w:val="ListParagraph"/>
+        <w:numPr>
+          <w:ilvl w:val="0"/>
+          <w:numId w:val="1"/>
+        </w:numPr>
+      </w:pPr>
+      <w:r>
+        <w:t xml:space="preserve">Measure the pixels per second for our development video. </w:t>
+      </w:r>
+    </w:p>
+    <w:p>
+      <w:pPr>
+        <w:pStyle w:val="ListParagraph"/>
+        <w:numPr>
+          <w:ilvl w:val="0"/>
+          <w:numId w:val="1"/>
+        </w:numPr>
+      </w:pPr>
+      <w:r>
+        <w:t xml:space="preserve">Create the Kalman Filter. </w:t>
+      </w:r>
+    </w:p>
+    <w:p>
+      <w:pPr>
         <w:pStyle w:val="Heading2"/>
       </w:pPr>
       <w:bookmarkStart w:id="3" w:name="_Toc173256162"/>
@@ -863,7 +887,7 @@
         </w:numPr>
       </w:pPr>
       <w:r>
-        <w:t xml:space="preserve">Measure the pixels per second for our development video. </w:t>
+        <w:t xml:space="preserve">Check frame by frame to see if a weed has already been spotted or sprayed. </w:t>
       </w:r>
     </w:p>
     <w:p>
@@ -875,7 +899,7 @@
         </w:numPr>
       </w:pPr>
       <w:r>
-        <w:t xml:space="preserve">Create the Kalman Filter. </w:t>
+        <w:t xml:space="preserve">Display this within the video. </w:t>
       </w:r>
     </w:p>
     <w:p>
@@ -887,7 +911,7 @@
         </w:numPr>
       </w:pPr>
       <w:r>
-        <w:t xml:space="preserve">Check frame by frame to see if a weed has already been spotted or sprayed. </w:t>
+        <w:t>Evaluate the performance.</w:t>
       </w:r>
     </w:p>
     <w:p>
@@ -899,31 +923,13 @@
         </w:numPr>
       </w:pPr>
       <w:r>
-        <w:t xml:space="preserve">Display this within the video. </w:t>
-      </w:r>
-    </w:p>
-    <w:p>
-      <w:pPr>
-        <w:pStyle w:val="ListParagraph"/>
-        <w:numPr>
-          <w:ilvl w:val="0"/>
-          <w:numId w:val="2"/>
-        </w:numPr>
-      </w:pPr>
-      <w:r>
-        <w:t>Evaluate the performance.</w:t>
-      </w:r>
-    </w:p>
-    <w:p>
-      <w:pPr>
-        <w:pStyle w:val="ListParagraph"/>
-        <w:numPr>
-          <w:ilvl w:val="0"/>
-          <w:numId w:val="2"/>
-        </w:numPr>
-      </w:pPr>
-      <w:r>
         <w:t xml:space="preserve">Integrate. </w:t>
+      </w:r>
+    </w:p>
+    <w:p/>
+    <w:p>
+      <w:r>
+        <w:t>Note: when turning the cx will be changing too much for the weeds to have been spotted through frames. May not have to change anything to stop it from spraying while turning.</w:t>
       </w:r>
     </w:p>
     <w:p>
@@ -999,6 +1005,7 @@
         <w:pStyle w:val="Heading1"/>
       </w:pPr>
       <w:r>
+        <w:lastRenderedPageBreak/>
         <w:t xml:space="preserve">Task 3: Performance testing </w:t>
       </w:r>
     </w:p>
@@ -1016,7 +1023,6 @@
         </w:numPr>
       </w:pPr>
       <w:r>
-        <w:lastRenderedPageBreak/>
         <w:t xml:space="preserve">Preferably quantifiable. </w:t>
       </w:r>
     </w:p>

--- a/documents/Processor Development.docx
+++ b/documents/Processor Development.docx
@@ -867,6 +867,18 @@
     </w:p>
     <w:p>
       <w:pPr>
+        <w:pStyle w:val="ListParagraph"/>
+        <w:numPr>
+          <w:ilvl w:val="0"/>
+          <w:numId w:val="1"/>
+        </w:numPr>
+      </w:pPr>
+      <w:r>
+        <w:t>Check frame by frame to see if a weed has already been spotted</w:t>
+      </w:r>
+    </w:p>
+    <w:p>
+      <w:pPr>
         <w:pStyle w:val="Heading2"/>
       </w:pPr>
       <w:bookmarkStart w:id="3" w:name="_Toc173256162"/>
@@ -887,7 +899,10 @@
         </w:numPr>
       </w:pPr>
       <w:r>
-        <w:t xml:space="preserve">Check frame by frame to see if a weed has already been spotted or sprayed. </w:t>
+        <w:t>Change colour for a weed if it has been</w:t>
+      </w:r>
+      <w:r>
+        <w:t xml:space="preserve"> sprayed.</w:t>
       </w:r>
     </w:p>
     <w:p>
@@ -899,7 +914,10 @@
         </w:numPr>
       </w:pPr>
       <w:r>
-        <w:t xml:space="preserve">Display this within the video. </w:t>
+        <w:t xml:space="preserve">Make sure a weed that has been sprayed does not get sprayed again. </w:t>
+      </w:r>
+      <w:r>
+        <w:t xml:space="preserve"> </w:t>
       </w:r>
     </w:p>
     <w:p>
@@ -911,7 +929,7 @@
         </w:numPr>
       </w:pPr>
       <w:r>
-        <w:t>Evaluate the performance.</w:t>
+        <w:t xml:space="preserve">Display this within the video. </w:t>
       </w:r>
     </w:p>
     <w:p>
@@ -923,6 +941,18 @@
         </w:numPr>
       </w:pPr>
       <w:r>
+        <w:t>Evaluate the performance.</w:t>
+      </w:r>
+    </w:p>
+    <w:p>
+      <w:pPr>
+        <w:pStyle w:val="ListParagraph"/>
+        <w:numPr>
+          <w:ilvl w:val="0"/>
+          <w:numId w:val="2"/>
+        </w:numPr>
+      </w:pPr>
+      <w:r>
         <w:t xml:space="preserve">Integrate. </w:t>
       </w:r>
     </w:p>
@@ -1005,7 +1035,6 @@
         <w:pStyle w:val="Heading1"/>
       </w:pPr>
       <w:r>
-        <w:lastRenderedPageBreak/>
         <w:t xml:space="preserve">Task 3: Performance testing </w:t>
       </w:r>
     </w:p>
@@ -1046,8 +1075,13 @@
           <w:numId w:val="3"/>
         </w:numPr>
       </w:pPr>
-      <w:r>
-        <w:t xml:space="preserve">Also something to talk about in the report. </w:t>
+      <w:proofErr w:type="gramStart"/>
+      <w:r>
+        <w:t>Also</w:t>
+      </w:r>
+      <w:proofErr w:type="gramEnd"/>
+      <w:r>
+        <w:t xml:space="preserve"> something to talk about in the report. </w:t>
       </w:r>
     </w:p>
     <w:p>
